--- a/2. 结构型模式/适配器模式/适配器模式.docx
+++ b/2. 结构型模式/适配器模式/适配器模式.docx
@@ -16,9 +16,6 @@
     <w:p>
       <w:pPr>
         <w:ind w:firstLine="420"/>
-        <w:rPr>
-          <w:rFonts w:hint="eastAsia"/>
-        </w:rPr>
       </w:pPr>
       <w:r>
         <w:rPr>
@@ -28,11 +25,6 @@
       </w:r>
     </w:p>
     <w:p>
-      <w:pPr>
-        <w:rPr>
-          <w:rFonts w:hint="eastAsia"/>
-        </w:rPr>
-      </w:pPr>
       <w:r>
         <w:rPr>
           <w:rFonts w:hint="eastAsia"/>
@@ -41,11 +33,6 @@
       </w:r>
     </w:p>
     <w:p>
-      <w:pPr>
-        <w:rPr>
-          <w:rFonts w:hint="eastAsia"/>
-        </w:rPr>
-      </w:pPr>
       <w:r>
         <w:rPr>
           <w:rFonts w:hint="eastAsia"/>
@@ -56,9 +43,6 @@
     <w:p>
       <w:pPr>
         <w:ind w:firstLine="420"/>
-        <w:rPr>
-          <w:rFonts w:hint="eastAsia"/>
-        </w:rPr>
       </w:pPr>
       <w:r>
         <w:rPr>
@@ -161,9 +145,6 @@
     <w:p>
       <w:pPr>
         <w:ind w:firstLine="240"/>
-        <w:rPr>
-          <w:rFonts w:hint="eastAsia"/>
-        </w:rPr>
       </w:pPr>
       <w:r>
         <w:rPr>
@@ -175,9 +156,6 @@
     <w:p>
       <w:pPr>
         <w:ind w:leftChars="100" w:left="240"/>
-        <w:rPr>
-          <w:rFonts w:hint="eastAsia"/>
-        </w:rPr>
       </w:pPr>
       <w:r>
         <w:rPr>
@@ -195,9 +173,6 @@
     <w:p>
       <w:pPr>
         <w:ind w:leftChars="100" w:left="240"/>
-        <w:rPr>
-          <w:rFonts w:hint="eastAsia"/>
-        </w:rPr>
       </w:pPr>
       <w:r>
         <w:rPr>
@@ -215,9 +190,6 @@
     <w:p>
       <w:pPr>
         <w:ind w:leftChars="100" w:left="240"/>
-        <w:rPr>
-          <w:rFonts w:hint="eastAsia"/>
-        </w:rPr>
       </w:pPr>
       <w:r>
         <w:rPr>
@@ -235,9 +207,6 @@
     <w:p>
       <w:pPr>
         <w:ind w:leftChars="100" w:left="240"/>
-        <w:rPr>
-          <w:rFonts w:hint="eastAsia"/>
-        </w:rPr>
       </w:pPr>
       <w:r>
         <w:rPr>
@@ -255,9 +224,6 @@
     <w:p>
       <w:pPr>
         <w:ind w:leftChars="100" w:left="240"/>
-        <w:rPr>
-          <w:rFonts w:hint="eastAsia"/>
-        </w:rPr>
       </w:pPr>
       <w:r>
         <w:rPr>
@@ -270,9 +236,6 @@
     <w:p>
       <w:pPr>
         <w:jc w:val="center"/>
-        <w:rPr>
-          <w:rFonts w:hint="eastAsia"/>
-        </w:rPr>
       </w:pPr>
     </w:p>
     <w:p>
@@ -3218,39 +3181,226 @@
     </w:p>
     <w:p/>
     <w:p>
-      <w:pPr>
-        <w:pStyle w:val="1"/>
-      </w:pPr>
-      <w:r>
-        <w:rPr>
-          <w:rFonts w:hint="eastAsia"/>
-        </w:rPr>
-        <w:t>分析</w:t>
-      </w:r>
-    </w:p>
-    <w:p>
-      <w:pPr>
-        <w:pStyle w:val="1"/>
-      </w:pPr>
-      <w:r>
-        <w:rPr>
-          <w:rFonts w:hint="eastAsia"/>
-        </w:rPr>
-        <w:t>特点</w:t>
-      </w:r>
-    </w:p>
-    <w:p>
-      <w:pPr>
-        <w:pStyle w:val="2"/>
-        <w:rPr>
-          <w:rFonts w:hint="eastAsia"/>
-        </w:rPr>
-      </w:pPr>
-      <w:r>
-        <w:rPr>
-          <w:rFonts w:hint="eastAsia"/>
-        </w:rPr>
-        <w:t>优点</w:t>
+      <w:r>
+        <w:rPr>
+          <w:rFonts w:hint="eastAsia"/>
+        </w:rPr>
+        <w:t>旧方案：</w:t>
+      </w:r>
+    </w:p>
+    <w:p>
+      <w:r>
+        <w:t>#define CRT SECURE NOWARVINGS</w:t>
+      </w:r>
+    </w:p>
+    <w:p>
+      <w:r>
+        <w:t>#include &lt;iostream&gt;</w:t>
+      </w:r>
+    </w:p>
+    <w:p>
+      <w:r>
+        <w:t>#include&lt;vector&gt;</w:t>
+      </w:r>
+    </w:p>
+    <w:p>
+      <w:r>
+        <w:t>#include&lt;algorithm&gt;</w:t>
+      </w:r>
+    </w:p>
+    <w:p>
+      <w:r>
+        <w:t>using namespace std;</w:t>
+      </w:r>
+    </w:p>
+    <w:p/>
+    <w:p>
+      <w:pPr>
+        <w:rPr>
+          <w:rFonts w:hint="eastAsia"/>
+        </w:rPr>
+      </w:pPr>
+      <w:r>
+        <w:rPr>
+          <w:rFonts w:hint="eastAsia"/>
+        </w:rPr>
+        <w:t>//</w:t>
+      </w:r>
+      <w:r>
+        <w:rPr>
+          <w:rFonts w:hint="eastAsia"/>
+        </w:rPr>
+        <w:t>这函数我已经写好</w:t>
+      </w:r>
+    </w:p>
+    <w:p>
+      <w:r>
+        <w:t>class MyPrint{</w:t>
+      </w:r>
+    </w:p>
+    <w:p>
+      <w:pPr>
+        <w:rPr>
+          <w:rFonts w:hint="eastAsia"/>
+        </w:rPr>
+      </w:pPr>
+      <w:r>
+        <w:rPr>
+          <w:rFonts w:hint="eastAsia"/>
+        </w:rPr>
+        <w:t>//</w:t>
+      </w:r>
+      <w:r>
+        <w:rPr>
+          <w:rFonts w:hint="eastAsia"/>
+        </w:rPr>
+        <w:t>成员变量</w:t>
+      </w:r>
+    </w:p>
+    <w:p>
+      <w:r>
+        <w:t>public:</w:t>
+      </w:r>
+    </w:p>
+    <w:p>
+      <w:pPr>
+        <w:rPr>
+          <w:rFonts w:hint="eastAsia"/>
+        </w:rPr>
+      </w:pPr>
+      <w:r>
+        <w:rPr>
+          <w:rFonts w:hint="eastAsia"/>
+        </w:rPr>
+        <w:tab/>
+        <w:t>void operator()(int v1, int v2){//</w:t>
+      </w:r>
+      <w:r>
+        <w:rPr>
+          <w:rFonts w:hint="eastAsia"/>
+        </w:rPr>
+        <w:t>对</w:t>
+      </w:r>
+      <w:r>
+        <w:rPr>
+          <w:rFonts w:hint="eastAsia"/>
+        </w:rPr>
+        <w:t>()</w:t>
+      </w:r>
+      <w:r>
+        <w:rPr>
+          <w:rFonts w:hint="eastAsia"/>
+        </w:rPr>
+        <w:t>进行重载</w:t>
+      </w:r>
+    </w:p>
+    <w:p>
+      <w:r>
+        <w:tab/>
+      </w:r>
+      <w:r>
+        <w:tab/>
+        <w:t>cout &lt;&lt; v1 + v2 &lt;&lt; endl;</w:t>
+      </w:r>
+    </w:p>
+    <w:p>
+      <w:r>
+        <w:tab/>
+        <w:t>}</w:t>
+      </w:r>
+    </w:p>
+    <w:p>
+      <w:r>
+        <w:t>};</w:t>
+      </w:r>
+    </w:p>
+    <w:p>
+      <w:pPr>
+        <w:rPr>
+          <w:rFonts w:hint="eastAsia"/>
+        </w:rPr>
+      </w:pPr>
+    </w:p>
+    <w:p>
+      <w:r>
+        <w:t>int main()</w:t>
+      </w:r>
+    </w:p>
+    <w:p>
+      <w:r>
+        <w:t>{</w:t>
+      </w:r>
+    </w:p>
+    <w:p>
+      <w:r>
+        <w:tab/>
+        <w:t xml:space="preserve">vector&lt;int&gt; v; </w:t>
+      </w:r>
+    </w:p>
+    <w:p>
+      <w:r>
+        <w:tab/>
+        <w:t>for (int i = 0; i &lt; 10; i++) {</w:t>
+      </w:r>
+    </w:p>
+    <w:p>
+      <w:r>
+        <w:tab/>
+      </w:r>
+      <w:r>
+        <w:tab/>
+        <w:t>v.push_back(i);</w:t>
+      </w:r>
+    </w:p>
+    <w:p>
+      <w:r>
+        <w:tab/>
+        <w:t>}</w:t>
+      </w:r>
+    </w:p>
+    <w:p>
+      <w:r>
+        <w:tab/>
+        <w:t>for_each(v.begin(), v.end(), MyPrint());</w:t>
+      </w:r>
+    </w:p>
+    <w:p>
+      <w:r>
+        <w:rPr>
+          <w:rFonts w:hint="eastAsia"/>
+        </w:rPr>
+        <w:tab/>
+        <w:t>//</w:t>
+      </w:r>
+      <w:r>
+        <w:rPr>
+          <w:rFonts w:hint="eastAsia"/>
+        </w:rPr>
+        <w:t>因为</w:t>
+      </w:r>
+      <w:r>
+        <w:rPr>
+          <w:rFonts w:hint="eastAsia"/>
+        </w:rPr>
+        <w:t>operator</w:t>
+      </w:r>
+      <w:r>
+        <w:rPr>
+          <w:rFonts w:hint="eastAsia"/>
+        </w:rPr>
+        <w:t>是有两个参数的，但是</w:t>
+      </w:r>
+      <w:r>
+        <w:rPr>
+          <w:rFonts w:hint="eastAsia"/>
+        </w:rPr>
+        <w:t>vector</w:t>
+      </w:r>
+      <w:r>
+        <w:rPr>
+          <w:rFonts w:hint="eastAsia"/>
+        </w:rPr>
+        <w:t>类定义是只能有一个参数。</w:t>
       </w:r>
     </w:p>
     <w:p>
@@ -3264,7 +3414,401 @@
         <w:rPr>
           <w:rFonts w:hint="eastAsia"/>
         </w:rPr>
-        <w:t>将目标类和适配者类解耦，通过引入一个适配器类来重用现有的适配者类，而无须修改原有代码。</w:t>
+        <w:t>/</w:t>
+      </w:r>
+      <w:r>
+        <w:t>/</w:t>
+      </w:r>
+      <w:r>
+        <w:rPr>
+          <w:rFonts w:hint="eastAsia"/>
+        </w:rPr>
+        <w:t>所以编译不会成功</w:t>
+      </w:r>
+    </w:p>
+    <w:p>
+      <w:r>
+        <w:tab/>
+        <w:t>return 0;</w:t>
+      </w:r>
+    </w:p>
+    <w:p>
+      <w:r>
+        <w:t>}</w:t>
+      </w:r>
+    </w:p>
+    <w:p>
+      <w:r>
+        <w:rPr>
+          <w:rFonts w:hint="eastAsia"/>
+        </w:rPr>
+        <w:t>新方案：</w:t>
+      </w:r>
+    </w:p>
+    <w:p>
+      <w:r>
+        <w:lastRenderedPageBreak/>
+        <w:t>#define CRT SECURE NOWARVINGS</w:t>
+      </w:r>
+    </w:p>
+    <w:p>
+      <w:r>
+        <w:t>#include &lt;iostream&gt;</w:t>
+      </w:r>
+    </w:p>
+    <w:p>
+      <w:r>
+        <w:t>#include&lt;vector&gt;</w:t>
+      </w:r>
+    </w:p>
+    <w:p>
+      <w:r>
+        <w:t>#include&lt;algorithm&gt;</w:t>
+      </w:r>
+    </w:p>
+    <w:p>
+      <w:r>
+        <w:t>using namespace std;</w:t>
+      </w:r>
+    </w:p>
+    <w:p/>
+    <w:p>
+      <w:pPr>
+        <w:rPr>
+          <w:rFonts w:hint="eastAsia"/>
+        </w:rPr>
+      </w:pPr>
+      <w:r>
+        <w:rPr>
+          <w:rFonts w:hint="eastAsia"/>
+        </w:rPr>
+        <w:t>//</w:t>
+      </w:r>
+      <w:r>
+        <w:rPr>
+          <w:rFonts w:hint="eastAsia"/>
+        </w:rPr>
+        <w:t>这函数我已经写好</w:t>
+      </w:r>
+    </w:p>
+    <w:p>
+      <w:r>
+        <w:t>class MyPrint{</w:t>
+      </w:r>
+    </w:p>
+    <w:p>
+      <w:pPr>
+        <w:rPr>
+          <w:rFonts w:hint="eastAsia"/>
+        </w:rPr>
+      </w:pPr>
+      <w:r>
+        <w:rPr>
+          <w:rFonts w:hint="eastAsia"/>
+        </w:rPr>
+        <w:t>//</w:t>
+      </w:r>
+      <w:r>
+        <w:rPr>
+          <w:rFonts w:hint="eastAsia"/>
+        </w:rPr>
+        <w:t>成员变量</w:t>
+      </w:r>
+    </w:p>
+    <w:p>
+      <w:r>
+        <w:t>public:</w:t>
+      </w:r>
+    </w:p>
+    <w:p>
+      <w:pPr>
+        <w:rPr>
+          <w:rFonts w:hint="eastAsia"/>
+        </w:rPr>
+      </w:pPr>
+      <w:r>
+        <w:rPr>
+          <w:rFonts w:hint="eastAsia"/>
+        </w:rPr>
+        <w:tab/>
+        <w:t>void operator()(int v1, int v2){//</w:t>
+      </w:r>
+      <w:r>
+        <w:rPr>
+          <w:rFonts w:hint="eastAsia"/>
+        </w:rPr>
+        <w:t>对</w:t>
+      </w:r>
+      <w:r>
+        <w:rPr>
+          <w:rFonts w:hint="eastAsia"/>
+        </w:rPr>
+        <w:t>()</w:t>
+      </w:r>
+      <w:r>
+        <w:rPr>
+          <w:rFonts w:hint="eastAsia"/>
+        </w:rPr>
+        <w:t>进行重载</w:t>
+      </w:r>
+    </w:p>
+    <w:p>
+      <w:r>
+        <w:tab/>
+      </w:r>
+      <w:r>
+        <w:tab/>
+        <w:t>cout &lt;&lt; v1 + v2 &lt;&lt; endl;</w:t>
+      </w:r>
+    </w:p>
+    <w:p>
+      <w:r>
+        <w:tab/>
+        <w:t>}</w:t>
+      </w:r>
+    </w:p>
+    <w:p>
+      <w:r>
+        <w:t>};</w:t>
+      </w:r>
+    </w:p>
+    <w:p>
+      <w:pPr>
+        <w:rPr>
+          <w:rFonts w:hint="eastAsia"/>
+        </w:rPr>
+      </w:pPr>
+    </w:p>
+    <w:p>
+      <w:pPr>
+        <w:rPr>
+          <w:rFonts w:hint="eastAsia"/>
+        </w:rPr>
+      </w:pPr>
+      <w:r>
+        <w:rPr>
+          <w:rFonts w:hint="eastAsia"/>
+        </w:rPr>
+        <w:t>//</w:t>
+      </w:r>
+      <w:r>
+        <w:rPr>
+          <w:rFonts w:hint="eastAsia"/>
+        </w:rPr>
+        <w:t>定义目标接口，我要适配成什么样的的</w:t>
+      </w:r>
+    </w:p>
+    <w:p>
+      <w:r>
+        <w:t>class Target{</w:t>
+      </w:r>
+    </w:p>
+    <w:p>
+      <w:pPr>
+        <w:rPr>
+          <w:rFonts w:hint="eastAsia"/>
+        </w:rPr>
+      </w:pPr>
+      <w:r>
+        <w:rPr>
+          <w:rFonts w:hint="eastAsia"/>
+        </w:rPr>
+        <w:t>//</w:t>
+      </w:r>
+      <w:r>
+        <w:rPr>
+          <w:rFonts w:hint="eastAsia"/>
+        </w:rPr>
+        <w:t>成员变量</w:t>
+      </w:r>
+    </w:p>
+    <w:p>
+      <w:r>
+        <w:t>public:</w:t>
+      </w:r>
+    </w:p>
+    <w:p>
+      <w:r>
+        <w:tab/>
+        <w:t>virtual void operator()(int v) = 0;</w:t>
+      </w:r>
+    </w:p>
+    <w:p>
+      <w:r>
+        <w:t>};</w:t>
+      </w:r>
+    </w:p>
+    <w:p>
+      <w:pPr>
+        <w:rPr>
+          <w:rFonts w:hint="eastAsia"/>
+        </w:rPr>
+      </w:pPr>
+    </w:p>
+    <w:p>
+      <w:pPr>
+        <w:rPr>
+          <w:rFonts w:hint="eastAsia"/>
+        </w:rPr>
+      </w:pPr>
+      <w:r>
+        <w:rPr>
+          <w:rFonts w:hint="eastAsia"/>
+        </w:rPr>
+        <w:t>//</w:t>
+      </w:r>
+      <w:r>
+        <w:rPr>
+          <w:rFonts w:hint="eastAsia"/>
+        </w:rPr>
+        <w:t>写适配器</w:t>
+      </w:r>
+    </w:p>
+    <w:p>
+      <w:r>
+        <w:t>class Adapter :public Target{</w:t>
+      </w:r>
+    </w:p>
+    <w:p>
+      <w:r>
+        <w:t>public:</w:t>
+      </w:r>
+    </w:p>
+    <w:p>
+      <w:r>
+        <w:tab/>
+        <w:t>MyPrint print;</w:t>
+      </w:r>
+    </w:p>
+    <w:p>
+      <w:r>
+        <w:t>public:</w:t>
+      </w:r>
+    </w:p>
+    <w:p>
+      <w:r>
+        <w:tab/>
+        <w:t>virtual void operator()(int v){</w:t>
+      </w:r>
+    </w:p>
+    <w:p>
+      <w:r>
+        <w:tab/>
+      </w:r>
+      <w:r>
+        <w:tab/>
+        <w:t>print(v, 100);</w:t>
+      </w:r>
+    </w:p>
+    <w:p>
+      <w:pPr>
+        <w:rPr>
+          <w:rFonts w:hint="eastAsia"/>
+        </w:rPr>
+      </w:pPr>
+      <w:r>
+        <w:tab/>
+        <w:t>}</w:t>
+      </w:r>
+    </w:p>
+    <w:p>
+      <w:r>
+        <w:lastRenderedPageBreak/>
+        <w:t xml:space="preserve">}; </w:t>
+      </w:r>
+    </w:p>
+    <w:p>
+      <w:pPr>
+        <w:rPr>
+          <w:rFonts w:hint="eastAsia"/>
+        </w:rPr>
+      </w:pPr>
+    </w:p>
+    <w:p>
+      <w:r>
+        <w:t>int main()</w:t>
+      </w:r>
+    </w:p>
+    <w:p>
+      <w:pPr>
+        <w:rPr>
+          <w:rFonts w:hint="eastAsia"/>
+        </w:rPr>
+      </w:pPr>
+      <w:r>
+        <w:t>{</w:t>
+      </w:r>
+    </w:p>
+    <w:p>
+      <w:r>
+        <w:tab/>
+        <w:t xml:space="preserve">vector&lt;int&gt; v; </w:t>
+      </w:r>
+    </w:p>
+    <w:p>
+      <w:r>
+        <w:tab/>
+        <w:t>for (int i = 0; i &lt; 10; i++) {</w:t>
+      </w:r>
+    </w:p>
+    <w:p>
+      <w:r>
+        <w:tab/>
+      </w:r>
+      <w:r>
+        <w:tab/>
+        <w:t>v.push_back(i);</w:t>
+      </w:r>
+    </w:p>
+    <w:p>
+      <w:r>
+        <w:tab/>
+        <w:t>}</w:t>
+      </w:r>
+    </w:p>
+    <w:p>
+      <w:r>
+        <w:tab/>
+        <w:t>for_each(v.begin(), v.end(), Adapter());</w:t>
+      </w:r>
+    </w:p>
+    <w:p>
+      <w:r>
+        <w:rPr>
+          <w:rFonts w:hint="eastAsia"/>
+        </w:rPr>
+        <w:tab/>
+        <w:t>//</w:t>
+      </w:r>
+      <w:r>
+        <w:rPr>
+          <w:rFonts w:hint="eastAsia"/>
+        </w:rPr>
+        <w:t>因为</w:t>
+      </w:r>
+      <w:r>
+        <w:rPr>
+          <w:rFonts w:hint="eastAsia"/>
+        </w:rPr>
+        <w:t>operator</w:t>
+      </w:r>
+      <w:r>
+        <w:rPr>
+          <w:rFonts w:hint="eastAsia"/>
+        </w:rPr>
+        <w:t>是有两个参数的，但是</w:t>
+      </w:r>
+      <w:r>
+        <w:rPr>
+          <w:rFonts w:hint="eastAsia"/>
+        </w:rPr>
+        <w:t>vector</w:t>
+      </w:r>
+      <w:r>
+        <w:rPr>
+          <w:rFonts w:hint="eastAsia"/>
+        </w:rPr>
+        <w:t>类定义是只能有一个参数。</w:t>
       </w:r>
     </w:p>
     <w:p>
@@ -3278,245 +3822,749 @@
         <w:rPr>
           <w:rFonts w:hint="eastAsia"/>
         </w:rPr>
-        <w:t>增加了类的透明性和复用性，将具体的实现封装在适配者类中，对于客户端类来说是透明的，而且提高了适配者的复用性。</w:t>
-      </w:r>
-    </w:p>
-    <w:p>
-      <w:pPr>
-        <w:ind w:firstLine="420"/>
-        <w:rPr>
-          <w:rFonts w:hint="eastAsia"/>
-        </w:rPr>
-      </w:pPr>
-      <w:r>
-        <w:rPr>
-          <w:rFonts w:hint="eastAsia"/>
-        </w:rPr>
-        <w:t>灵活性和扩展性都非常好，通过使用配置文件，可以很方便地更换适配器，也可以在不修改原有代码的基础上增加新的适配器类，完全符合“开闭原则”。</w:t>
-      </w:r>
-    </w:p>
-    <w:p>
-      <w:pPr>
-        <w:ind w:firstLine="420"/>
-      </w:pPr>
-    </w:p>
-    <w:p>
-      <w:pPr>
-        <w:ind w:firstLine="420"/>
-        <w:rPr>
-          <w:rFonts w:hint="eastAsia"/>
-        </w:rPr>
-      </w:pPr>
-      <w:r>
-        <w:rPr>
-          <w:rFonts w:hint="eastAsia"/>
-        </w:rPr>
-        <w:t>类适配器模式还具有如下优点：</w:t>
-      </w:r>
-    </w:p>
-    <w:p>
-      <w:pPr>
-        <w:ind w:firstLine="420"/>
-        <w:rPr>
-          <w:rFonts w:hint="eastAsia"/>
-        </w:rPr>
-      </w:pPr>
-      <w:r>
-        <w:rPr>
-          <w:rFonts w:hint="eastAsia"/>
-        </w:rPr>
-        <w:t>由于适配器类是适配者类的子类，因此可以在适配器类中置换一些适配者的方法，使得适配器的灵活性更强。</w:t>
-      </w:r>
-    </w:p>
-    <w:p>
-      <w:pPr>
-        <w:ind w:firstLine="420"/>
-      </w:pPr>
-    </w:p>
-    <w:p>
-      <w:pPr>
-        <w:ind w:firstLine="420"/>
-        <w:rPr>
-          <w:rFonts w:hint="eastAsia"/>
-        </w:rPr>
-      </w:pPr>
-      <w:r>
-        <w:rPr>
-          <w:rFonts w:hint="eastAsia"/>
-        </w:rPr>
-        <w:t>对象适配器模式还具有如下优点：</w:t>
-      </w:r>
-    </w:p>
-    <w:p>
-      <w:pPr>
-        <w:ind w:firstLine="420"/>
-        <w:rPr>
-          <w:rFonts w:hint="eastAsia"/>
-        </w:rPr>
-      </w:pPr>
-      <w:r>
-        <w:rPr>
-          <w:rFonts w:hint="eastAsia"/>
-        </w:rPr>
-        <w:t>一个对象适配器可以把多个不同的适配者适配到同一个目标，也就是说，同一个适配器可以把适配者类和它的子类都适配到目标接口。</w:t>
-      </w:r>
-    </w:p>
-    <w:p>
-      <w:pPr>
-        <w:pStyle w:val="2"/>
-        <w:rPr>
-          <w:rFonts w:hint="eastAsia"/>
-        </w:rPr>
-      </w:pPr>
-      <w:r>
-        <w:rPr>
-          <w:rFonts w:hint="eastAsia"/>
-        </w:rPr>
-        <w:t>缺点</w:t>
-      </w:r>
-    </w:p>
-    <w:p>
-      <w:pPr>
-        <w:ind w:firstLine="420"/>
-        <w:rPr>
-          <w:rFonts w:hint="eastAsia"/>
-        </w:rPr>
-      </w:pPr>
-      <w:r>
-        <w:rPr>
-          <w:rFonts w:hint="eastAsia"/>
-        </w:rPr>
-        <w:t>类适配器模式的缺点如下：</w:t>
-      </w:r>
-    </w:p>
-    <w:p>
-      <w:pPr>
-        <w:ind w:firstLine="420"/>
-        <w:rPr>
-          <w:rFonts w:hint="eastAsia"/>
-        </w:rPr>
-      </w:pPr>
-      <w:r>
-        <w:rPr>
-          <w:rFonts w:hint="eastAsia"/>
-        </w:rPr>
-        <w:t>对于</w:t>
-      </w:r>
-      <w:r>
-        <w:rPr>
-          <w:rFonts w:hint="eastAsia"/>
-        </w:rPr>
-        <w:t>Java</w:t>
-      </w:r>
-      <w:r>
-        <w:rPr>
-          <w:rFonts w:hint="eastAsia"/>
-        </w:rPr>
-        <w:t>、</w:t>
-      </w:r>
-      <w:r>
-        <w:rPr>
-          <w:rFonts w:hint="eastAsia"/>
-        </w:rPr>
-        <w:t>C#</w:t>
-      </w:r>
-      <w:r>
-        <w:rPr>
-          <w:rFonts w:hint="eastAsia"/>
-        </w:rPr>
-        <w:t>等不支持多重继承的语言，一次最多只能适配一个适配者类，而且目标抽象类只能为抽象类，不能为具体类，其使用有一定的局限性，不能将一个适配者类和它的子类都适配到目标接口。</w:t>
-      </w:r>
-    </w:p>
-    <w:p/>
-    <w:p>
-      <w:pPr>
-        <w:ind w:firstLine="420"/>
-        <w:rPr>
-          <w:rFonts w:hint="eastAsia"/>
-        </w:rPr>
-      </w:pPr>
-      <w:r>
-        <w:rPr>
-          <w:rFonts w:hint="eastAsia"/>
-        </w:rPr>
-        <w:t>对象适配器模式的缺点如下：</w:t>
-      </w:r>
-    </w:p>
-    <w:p>
-      <w:pPr>
-        <w:ind w:firstLine="420"/>
-      </w:pPr>
-      <w:r>
-        <w:rPr>
-          <w:rFonts w:hint="eastAsia"/>
-        </w:rPr>
-        <w:t>与类适配器模式相比，要想置换适配者类的方法就不容易。如果一定要置换掉适配者类的一个或多个方法，就只好先做一个适配者类的子类，将适配者类的方法置换掉，然后再把适配者类的子类当做真正的适配者进行适配，实现过程较为复杂。</w:t>
-      </w:r>
-    </w:p>
-    <w:p>
-      <w:pPr>
-        <w:pStyle w:val="1"/>
-      </w:pPr>
-      <w:r>
-        <w:rPr>
-          <w:rFonts w:hint="eastAsia"/>
-        </w:rPr>
-        <w:lastRenderedPageBreak/>
-        <w:t>适用环境</w:t>
-      </w:r>
-    </w:p>
-    <w:p>
-      <w:pPr>
-        <w:ind w:firstLine="420"/>
-        <w:rPr>
-          <w:rFonts w:hint="eastAsia"/>
-        </w:rPr>
-      </w:pPr>
-      <w:r>
-        <w:rPr>
-          <w:rFonts w:hint="eastAsia"/>
-        </w:rPr>
-        <w:t>在以下情况下可以使用适配器模式：</w:t>
-      </w:r>
-    </w:p>
-    <w:p>
-      <w:pPr>
-        <w:ind w:firstLine="420"/>
-        <w:rPr>
-          <w:rFonts w:hint="eastAsia"/>
-        </w:rPr>
-      </w:pPr>
-      <w:r>
-        <w:rPr>
-          <w:rFonts w:hint="eastAsia"/>
-        </w:rPr>
-        <w:t>系统需要使用现有的类，而这些类的接口不符合系统的需要。</w:t>
-      </w:r>
-    </w:p>
-    <w:p>
-      <w:pPr>
-        <w:ind w:firstLine="420"/>
-      </w:pPr>
-      <w:r>
-        <w:rPr>
-          <w:rFonts w:hint="eastAsia"/>
-        </w:rPr>
-        <w:t>想要建立一个可以重复使用的类，用于与一些彼此之间没有太大关联的一些类，包括一些可能在将来引进的类一起工作。</w:t>
-      </w:r>
-    </w:p>
-    <w:p>
-      <w:pPr>
-        <w:ind w:firstLine="420"/>
-      </w:pPr>
+        <w:t>/</w:t>
+      </w:r>
+      <w:r>
+        <w:t>/</w:t>
+      </w:r>
+      <w:r>
+        <w:rPr>
+          <w:rFonts w:hint="eastAsia"/>
+        </w:rPr>
+        <w:t>所以编译不会成功</w:t>
+      </w:r>
+    </w:p>
+    <w:p>
+      <w:r>
+        <w:tab/>
+        <w:t>return 0;</w:t>
+      </w:r>
+    </w:p>
+    <w:p>
+      <w:r>
+        <w:t>}</w:t>
+      </w:r>
+    </w:p>
+    <w:p>
+      <w:r>
+        <w:rPr>
+          <w:rFonts w:hint="eastAsia"/>
+        </w:rPr>
+        <w:t>新方案：</w:t>
+      </w:r>
+    </w:p>
+    <w:p>
+      <w:r>
+        <w:t>#define CRT SECURE NOWARVINGS</w:t>
+      </w:r>
+    </w:p>
+    <w:p>
+      <w:r>
+        <w:t>#include &lt;iostream&gt;</w:t>
+      </w:r>
+    </w:p>
+    <w:p>
+      <w:r>
+        <w:t>#include&lt;vector&gt;</w:t>
+      </w:r>
+    </w:p>
+    <w:p>
+      <w:r>
+        <w:t>#include&lt;algorithm&gt;</w:t>
+      </w:r>
+    </w:p>
+    <w:p>
+      <w:r>
+        <w:t>using namespace std;</w:t>
+      </w:r>
+    </w:p>
+    <w:p>
       <w:bookmarkStart w:id="0" w:name="_GoBack"/>
       <w:bookmarkEnd w:id="0"/>
     </w:p>
     <w:p>
       <w:pPr>
+        <w:rPr>
+          <w:rFonts w:hint="eastAsia"/>
+        </w:rPr>
+      </w:pPr>
+      <w:r>
+        <w:rPr>
+          <w:rFonts w:hint="eastAsia"/>
+        </w:rPr>
+        <w:t>//</w:t>
+      </w:r>
+      <w:r>
+        <w:rPr>
+          <w:rFonts w:hint="eastAsia"/>
+        </w:rPr>
+        <w:t>这函数我已经写好</w:t>
+      </w:r>
+    </w:p>
+    <w:p>
+      <w:r>
+        <w:t>class MyPrint{</w:t>
+      </w:r>
+    </w:p>
+    <w:p>
+      <w:pPr>
+        <w:rPr>
+          <w:rFonts w:hint="eastAsia"/>
+        </w:rPr>
+      </w:pPr>
+      <w:r>
+        <w:rPr>
+          <w:rFonts w:hint="eastAsia"/>
+        </w:rPr>
+        <w:t>//</w:t>
+      </w:r>
+      <w:r>
+        <w:rPr>
+          <w:rFonts w:hint="eastAsia"/>
+        </w:rPr>
+        <w:t>成员变量</w:t>
+      </w:r>
+    </w:p>
+    <w:p>
+      <w:r>
+        <w:t>public:</w:t>
+      </w:r>
+    </w:p>
+    <w:p>
+      <w:pPr>
+        <w:rPr>
+          <w:rFonts w:hint="eastAsia"/>
+        </w:rPr>
+      </w:pPr>
+      <w:r>
+        <w:rPr>
+          <w:rFonts w:hint="eastAsia"/>
+        </w:rPr>
+        <w:tab/>
+        <w:t>void operator()(int v1, int v2){//</w:t>
+      </w:r>
+      <w:r>
+        <w:rPr>
+          <w:rFonts w:hint="eastAsia"/>
+        </w:rPr>
+        <w:t>对</w:t>
+      </w:r>
+      <w:r>
+        <w:rPr>
+          <w:rFonts w:hint="eastAsia"/>
+        </w:rPr>
+        <w:t>()</w:t>
+      </w:r>
+      <w:r>
+        <w:rPr>
+          <w:rFonts w:hint="eastAsia"/>
+        </w:rPr>
+        <w:t>进行重载</w:t>
+      </w:r>
+    </w:p>
+    <w:p>
+      <w:r>
+        <w:tab/>
+      </w:r>
+      <w:r>
+        <w:tab/>
+        <w:t>cout &lt;&lt; v1 + v2 &lt;&lt; endl;</w:t>
+      </w:r>
+    </w:p>
+    <w:p>
+      <w:r>
+        <w:tab/>
+        <w:t>}</w:t>
+      </w:r>
+    </w:p>
+    <w:p>
+      <w:pPr>
+        <w:rPr>
+          <w:rFonts w:hint="eastAsia"/>
+        </w:rPr>
+      </w:pPr>
+      <w:r>
+        <w:t>};</w:t>
+      </w:r>
+    </w:p>
+    <w:p/>
+    <w:p>
+      <w:pPr>
+        <w:rPr>
+          <w:rFonts w:hint="eastAsia"/>
+        </w:rPr>
+      </w:pPr>
+      <w:r>
+        <w:rPr>
+          <w:rFonts w:hint="eastAsia"/>
+        </w:rPr>
+        <w:lastRenderedPageBreak/>
+        <w:t>//</w:t>
+      </w:r>
+      <w:r>
+        <w:rPr>
+          <w:rFonts w:hint="eastAsia"/>
+        </w:rPr>
+        <w:t>定义目标接口，我要适配成什么样的的</w:t>
+      </w:r>
+    </w:p>
+    <w:p>
+      <w:r>
+        <w:t>class Target{</w:t>
+      </w:r>
+    </w:p>
+    <w:p>
+      <w:pPr>
+        <w:rPr>
+          <w:rFonts w:hint="eastAsia"/>
+        </w:rPr>
+      </w:pPr>
+      <w:r>
+        <w:rPr>
+          <w:rFonts w:hint="eastAsia"/>
+        </w:rPr>
+        <w:t>//</w:t>
+      </w:r>
+      <w:r>
+        <w:rPr>
+          <w:rFonts w:hint="eastAsia"/>
+        </w:rPr>
+        <w:t>成员变量</w:t>
+      </w:r>
+    </w:p>
+    <w:p>
+      <w:r>
+        <w:t>public:</w:t>
+      </w:r>
+    </w:p>
+    <w:p>
+      <w:r>
+        <w:tab/>
+        <w:t>virtual void operator()(int v) = 0;</w:t>
+      </w:r>
+    </w:p>
+    <w:p>
+      <w:r>
+        <w:t>};</w:t>
+      </w:r>
+    </w:p>
+    <w:p/>
+    <w:p>
+      <w:pPr>
+        <w:rPr>
+          <w:rFonts w:hint="eastAsia"/>
+        </w:rPr>
+      </w:pPr>
+      <w:r>
+        <w:rPr>
+          <w:rFonts w:hint="eastAsia"/>
+        </w:rPr>
+        <w:t>//</w:t>
+      </w:r>
+      <w:r>
+        <w:rPr>
+          <w:rFonts w:hint="eastAsia"/>
+        </w:rPr>
+        <w:t>写适配器</w:t>
+      </w:r>
+    </w:p>
+    <w:p>
+      <w:r>
+        <w:t>class Adapter :public Target{</w:t>
+      </w:r>
+    </w:p>
+    <w:p>
+      <w:r>
+        <w:t>public:</w:t>
+      </w:r>
+    </w:p>
+    <w:p>
+      <w:r>
+        <w:tab/>
+        <w:t>MyPrint print;</w:t>
+      </w:r>
+    </w:p>
+    <w:p>
+      <w:r>
+        <w:tab/>
+        <w:t>int param;</w:t>
+      </w:r>
+    </w:p>
+    <w:p/>
+    <w:p>
+      <w:r>
+        <w:t>public:</w:t>
+      </w:r>
+    </w:p>
+    <w:p>
+      <w:r>
+        <w:tab/>
+        <w:t>Adapter(int param){</w:t>
+      </w:r>
+    </w:p>
+    <w:p>
+      <w:r>
+        <w:tab/>
+      </w:r>
+      <w:r>
+        <w:tab/>
+        <w:t>this-&gt;param = param;</w:t>
+      </w:r>
+    </w:p>
+    <w:p>
+      <w:r>
+        <w:tab/>
+        <w:t>}</w:t>
+      </w:r>
+    </w:p>
+    <w:p>
+      <w:r>
+        <w:t>public:</w:t>
+      </w:r>
+    </w:p>
+    <w:p>
+      <w:r>
+        <w:tab/>
+        <w:t>virtual void operator()(int v){</w:t>
+      </w:r>
+    </w:p>
+    <w:p>
+      <w:r>
+        <w:tab/>
+      </w:r>
+      <w:r>
+        <w:tab/>
+        <w:t>print(v, param);</w:t>
+      </w:r>
+    </w:p>
+    <w:p>
+      <w:pPr>
+        <w:rPr>
+          <w:rFonts w:hint="eastAsia"/>
+        </w:rPr>
+      </w:pPr>
+      <w:r>
+        <w:tab/>
+        <w:t>}</w:t>
+      </w:r>
+    </w:p>
+    <w:p>
+      <w:r>
+        <w:t>};</w:t>
+      </w:r>
+    </w:p>
+    <w:p/>
+    <w:p>
+      <w:r>
+        <w:t>Adapter GetAdapter(int v){</w:t>
+      </w:r>
+    </w:p>
+    <w:p>
+      <w:r>
+        <w:tab/>
+        <w:t>return Adapter(v);</w:t>
+      </w:r>
+    </w:p>
+    <w:p>
+      <w:r>
+        <w:t>}</w:t>
+      </w:r>
+    </w:p>
+    <w:p>
+      <w:pPr>
+        <w:rPr>
+          <w:rFonts w:hint="eastAsia"/>
+        </w:rPr>
+      </w:pPr>
+    </w:p>
+    <w:p>
+      <w:r>
+        <w:t>int main()</w:t>
+      </w:r>
+    </w:p>
+    <w:p>
+      <w:pPr>
+        <w:rPr>
+          <w:rFonts w:hint="eastAsia"/>
+        </w:rPr>
+      </w:pPr>
+      <w:r>
+        <w:t>{</w:t>
+      </w:r>
+    </w:p>
+    <w:p>
+      <w:r>
+        <w:tab/>
+        <w:t xml:space="preserve">vector&lt;int&gt; v; </w:t>
+      </w:r>
+    </w:p>
+    <w:p>
+      <w:r>
+        <w:lastRenderedPageBreak/>
+        <w:tab/>
+        <w:t>for (int i = 0; i &lt; 10; i++) {</w:t>
+      </w:r>
+    </w:p>
+    <w:p>
+      <w:r>
+        <w:tab/>
+      </w:r>
+      <w:r>
+        <w:tab/>
+        <w:t>v.push_back(i);</w:t>
+      </w:r>
+    </w:p>
+    <w:p>
+      <w:r>
+        <w:tab/>
+        <w:t>}</w:t>
+      </w:r>
+    </w:p>
+    <w:p>
+      <w:r>
+        <w:tab/>
+        <w:t>for_each(v.begin(), v.end(), GetAdapter(10));</w:t>
+      </w:r>
+    </w:p>
+    <w:p>
+      <w:r>
+        <w:rPr>
+          <w:rFonts w:hint="eastAsia"/>
+        </w:rPr>
+        <w:tab/>
+        <w:t>//</w:t>
+      </w:r>
+      <w:r>
+        <w:rPr>
+          <w:rFonts w:hint="eastAsia"/>
+        </w:rPr>
+        <w:t>因为</w:t>
+      </w:r>
+      <w:r>
+        <w:rPr>
+          <w:rFonts w:hint="eastAsia"/>
+        </w:rPr>
+        <w:t>operator</w:t>
+      </w:r>
+      <w:r>
+        <w:rPr>
+          <w:rFonts w:hint="eastAsia"/>
+        </w:rPr>
+        <w:t>是有两个参数的，但是</w:t>
+      </w:r>
+      <w:r>
+        <w:rPr>
+          <w:rFonts w:hint="eastAsia"/>
+        </w:rPr>
+        <w:t>vector</w:t>
+      </w:r>
+      <w:r>
+        <w:rPr>
+          <w:rFonts w:hint="eastAsia"/>
+        </w:rPr>
+        <w:t>类定义是只能有一个参数。</w:t>
+      </w:r>
+    </w:p>
+    <w:p>
+      <w:pPr>
         <w:ind w:firstLine="420"/>
         <w:rPr>
           <w:rFonts w:hint="eastAsia"/>
         </w:rPr>
+      </w:pPr>
+      <w:r>
+        <w:rPr>
+          <w:rFonts w:hint="eastAsia"/>
+        </w:rPr>
+        <w:t>/</w:t>
+      </w:r>
+      <w:r>
+        <w:t>/</w:t>
+      </w:r>
+      <w:r>
+        <w:rPr>
+          <w:rFonts w:hint="eastAsia"/>
+        </w:rPr>
+        <w:t>所以编译不会成功</w:t>
+      </w:r>
+    </w:p>
+    <w:p>
+      <w:r>
+        <w:tab/>
+        <w:t>return 0;</w:t>
+      </w:r>
+    </w:p>
+    <w:p>
+      <w:r>
+        <w:t>}</w:t>
+      </w:r>
+    </w:p>
+    <w:p>
+      <w:pPr>
+        <w:rPr>
+          <w:rFonts w:hint="eastAsia"/>
+        </w:rPr>
+      </w:pPr>
+    </w:p>
+    <w:p>
+      <w:pPr>
+        <w:pStyle w:val="1"/>
+      </w:pPr>
+      <w:r>
+        <w:rPr>
+          <w:rFonts w:hint="eastAsia"/>
+        </w:rPr>
+        <w:t>分析</w:t>
+      </w:r>
+    </w:p>
+    <w:p>
+      <w:pPr>
+        <w:pStyle w:val="1"/>
+      </w:pPr>
+      <w:r>
+        <w:rPr>
+          <w:rFonts w:hint="eastAsia"/>
+        </w:rPr>
+        <w:t>特点</w:t>
+      </w:r>
+    </w:p>
+    <w:p>
+      <w:pPr>
+        <w:pStyle w:val="2"/>
+      </w:pPr>
+      <w:r>
+        <w:rPr>
+          <w:rFonts w:hint="eastAsia"/>
+        </w:rPr>
+        <w:t>优点</w:t>
+      </w:r>
+    </w:p>
+    <w:p>
+      <w:pPr>
+        <w:ind w:firstLine="420"/>
+      </w:pPr>
+      <w:r>
+        <w:rPr>
+          <w:rFonts w:hint="eastAsia"/>
+        </w:rPr>
+        <w:t>将目标类和适配者类解耦，通过引入一个适配器类来重用现有的适配者类，而无须修改原有代码。</w:t>
+      </w:r>
+    </w:p>
+    <w:p>
+      <w:pPr>
+        <w:ind w:firstLine="420"/>
+      </w:pPr>
+      <w:r>
+        <w:rPr>
+          <w:rFonts w:hint="eastAsia"/>
+        </w:rPr>
+        <w:t>增加了类的透明性和复用性，将具体的实现封装在适配者类中，对于客户端类来说是透明的，而且提高了适配者的复用性。</w:t>
+      </w:r>
+    </w:p>
+    <w:p>
+      <w:pPr>
+        <w:ind w:firstLine="420"/>
+      </w:pPr>
+      <w:r>
+        <w:rPr>
+          <w:rFonts w:hint="eastAsia"/>
+        </w:rPr>
+        <w:t>灵活性和扩展性都非常好，通过使用配置文件，可以很方便地更换适配器，也可以在不修改原有代码的基础上增加新的适配器类，完全符合“开闭原则”。</w:t>
+      </w:r>
+    </w:p>
+    <w:p>
+      <w:pPr>
+        <w:ind w:firstLine="420"/>
+      </w:pPr>
+    </w:p>
+    <w:p>
+      <w:pPr>
+        <w:ind w:firstLine="420"/>
+      </w:pPr>
+      <w:r>
+        <w:rPr>
+          <w:rFonts w:hint="eastAsia"/>
+        </w:rPr>
+        <w:t>类适配器模式还具有如下优点：</w:t>
+      </w:r>
+    </w:p>
+    <w:p>
+      <w:pPr>
+        <w:ind w:firstLine="420"/>
+      </w:pPr>
+      <w:r>
+        <w:rPr>
+          <w:rFonts w:hint="eastAsia"/>
+        </w:rPr>
+        <w:t>由于适配器类是适配者类的子类，因此可以在适配器类中置换一些适配者的方法，使得适配器的灵活性更强。</w:t>
+      </w:r>
+    </w:p>
+    <w:p>
+      <w:pPr>
+        <w:ind w:firstLine="420"/>
+      </w:pPr>
+    </w:p>
+    <w:p>
+      <w:pPr>
+        <w:ind w:firstLine="420"/>
+      </w:pPr>
+      <w:r>
+        <w:rPr>
+          <w:rFonts w:hint="eastAsia"/>
+        </w:rPr>
+        <w:t>对象适配器模式还具有如下优点：</w:t>
+      </w:r>
+    </w:p>
+    <w:p>
+      <w:pPr>
+        <w:ind w:firstLine="420"/>
+      </w:pPr>
+      <w:r>
+        <w:rPr>
+          <w:rFonts w:hint="eastAsia"/>
+        </w:rPr>
+        <w:t>一个对象适配器可以把多个不同的适配者适配到同一个目标，也就是说，同一个适配器可以把适配者类和它的子类都适配到目标接口。</w:t>
+      </w:r>
+    </w:p>
+    <w:p>
+      <w:pPr>
+        <w:pStyle w:val="2"/>
+      </w:pPr>
+      <w:r>
+        <w:rPr>
+          <w:rFonts w:hint="eastAsia"/>
+        </w:rPr>
+        <w:t>缺点</w:t>
+      </w:r>
+    </w:p>
+    <w:p>
+      <w:pPr>
+        <w:ind w:firstLine="420"/>
+      </w:pPr>
+      <w:r>
+        <w:rPr>
+          <w:rFonts w:hint="eastAsia"/>
+        </w:rPr>
+        <w:t>类适配器模式的缺点如下：</w:t>
+      </w:r>
+    </w:p>
+    <w:p>
+      <w:pPr>
+        <w:ind w:firstLine="420"/>
+      </w:pPr>
+      <w:r>
+        <w:rPr>
+          <w:rFonts w:hint="eastAsia"/>
+        </w:rPr>
+        <w:t>对于</w:t>
+      </w:r>
+      <w:r>
+        <w:rPr>
+          <w:rFonts w:hint="eastAsia"/>
+        </w:rPr>
+        <w:t>Java</w:t>
+      </w:r>
+      <w:r>
+        <w:rPr>
+          <w:rFonts w:hint="eastAsia"/>
+        </w:rPr>
+        <w:t>、</w:t>
+      </w:r>
+      <w:r>
+        <w:rPr>
+          <w:rFonts w:hint="eastAsia"/>
+        </w:rPr>
+        <w:t>C#</w:t>
+      </w:r>
+      <w:r>
+        <w:rPr>
+          <w:rFonts w:hint="eastAsia"/>
+        </w:rPr>
+        <w:t>等不支持多重继承的语言，一次最多只能适配一个适配者类，</w:t>
+      </w:r>
+      <w:r>
+        <w:rPr>
+          <w:rFonts w:hint="eastAsia"/>
+        </w:rPr>
+        <w:lastRenderedPageBreak/>
+        <w:t>而且目标抽象类只能为抽象类，不能为具体类，其使用有一定的局限性，不能将一个适配者类和它的子类都适配到目标接口。</w:t>
+      </w:r>
+    </w:p>
+    <w:p/>
+    <w:p>
+      <w:pPr>
+        <w:ind w:firstLine="420"/>
+      </w:pPr>
+      <w:r>
+        <w:rPr>
+          <w:rFonts w:hint="eastAsia"/>
+        </w:rPr>
+        <w:t>对象适配器模式的缺点如下：</w:t>
+      </w:r>
+    </w:p>
+    <w:p>
+      <w:pPr>
+        <w:ind w:firstLine="420"/>
+      </w:pPr>
+      <w:r>
+        <w:rPr>
+          <w:rFonts w:hint="eastAsia"/>
+        </w:rPr>
+        <w:t>与类适配器模式相比，要想置换适配者类的方法就不容易。如果一定要置换掉适配者类的一个或多个方法，就只好先做一个适配者类的子类，将适配者类的方法置换掉，然后再把适配者类的子类当做真正的适配者进行适配，实现过程较为复杂。</w:t>
+      </w:r>
+    </w:p>
+    <w:p>
+      <w:pPr>
+        <w:pStyle w:val="1"/>
+      </w:pPr>
+      <w:r>
+        <w:rPr>
+          <w:rFonts w:hint="eastAsia"/>
+        </w:rPr>
+        <w:t>适用环境</w:t>
+      </w:r>
+    </w:p>
+    <w:p>
+      <w:pPr>
+        <w:ind w:firstLine="420"/>
+      </w:pPr>
+      <w:r>
+        <w:rPr>
+          <w:rFonts w:hint="eastAsia"/>
+        </w:rPr>
+        <w:t>在以下情况下可以使用适配器模式：</w:t>
+      </w:r>
+    </w:p>
+    <w:p>
+      <w:pPr>
+        <w:ind w:firstLine="420"/>
+      </w:pPr>
+      <w:r>
+        <w:rPr>
+          <w:rFonts w:hint="eastAsia"/>
+        </w:rPr>
+        <w:t>系统需要使用现有的类，而这些类的接口不符合系统的需要。</w:t>
+      </w:r>
+    </w:p>
+    <w:p>
+      <w:pPr>
+        <w:ind w:firstLine="420"/>
+      </w:pPr>
+      <w:r>
+        <w:rPr>
+          <w:rFonts w:hint="eastAsia"/>
+        </w:rPr>
+        <w:t>想要建立一个可以重复使用的类，用于与一些彼此之间没有太大关联的一些类，包括一些可能在将来引进的类一起工作。</w:t>
+      </w:r>
+    </w:p>
+    <w:p>
+      <w:pPr>
+        <w:ind w:firstLine="420"/>
+      </w:pPr>
+    </w:p>
+    <w:p>
+      <w:pPr>
+        <w:ind w:firstLine="420"/>
       </w:pPr>
       <w:r>
         <w:rPr>
